--- a/Jannatul ferdous shova(24th March 2022).docx
+++ b/Jannatul ferdous shova(24th March 2022).docx
@@ -1706,6 +1706,9 @@
             <w:r>
               <w:t xml:space="preserve"> to find the longest common subsequence from the given </w:t>
             </w:r>
+            <w:r>
+              <w:t>strings.</w:t>
+            </w:r>
           </w:p>
           <w:p/>
           <w:p>
@@ -2871,6 +2874,8 @@
           </w:tbl>
           <w:p/>
           <w:p/>
+          <w:p/>
+          <w:p/>
           <w:p>
             <w:pPr>
               <w:rPr>
@@ -2941,14 +2946,16 @@
               <w:t xml:space="preserve"> – Word, Power Point, Excel</w:t>
             </w:r>
           </w:p>
-          <w:p/>
-          <w:p/>
           <w:p>
             <w:pPr>
               <w:pStyle w:val="Heading3"/>
             </w:pPr>
           </w:p>
-          <w:p/>
+          <w:p>
+            <w:pPr>
+              <w:pStyle w:val="Heading3"/>
+            </w:pPr>
+          </w:p>
           <w:p>
             <w:pPr>
               <w:pStyle w:val="Heading3"/>
@@ -3020,6 +3027,23 @@
               <w:t>Punctuality</w:t>
             </w:r>
           </w:p>
+          <w:p>
+            <w:pPr>
+              <w:pStyle w:val="ListParagraph"/>
+              <w:numPr>
+                <w:ilvl w:val="0"/>
+                <w:numId w:val="5"/>
+              </w:numPr>
+            </w:pPr>
+            <w:r>
+              <w:t>Accountability</w:t>
+            </w:r>
+          </w:p>
+          <w:p>
+            <w:r>
+              <w:t xml:space="preserve"> </w:t>
+            </w:r>
+          </w:p>
           <w:p/>
           <w:p>
             <w:pPr>
@@ -3041,16 +3065,6 @@
               </w:rPr>
             </w:pPr>
           </w:p>
-          <w:p>
-            <w:pPr>
-              <w:rPr>
-                <w:b/>
-                <w:bCs/>
-                <w:color w:val="000000" w:themeColor="text1"/>
-                <w:szCs w:val="18"/>
-              </w:rPr>
-            </w:pPr>
-          </w:p>
           <w:p/>
           <w:p/>
           <w:p>
@@ -3078,7 +3092,13 @@
               <w:t xml:space="preserve"> </w:t>
             </w:r>
             <w:r>
-              <w:t>(Test Driven Development)</w:t>
+              <w:rPr>
+                <w:color w:val="B85A22" w:themeColor="accent2" w:themeShade="BF"/>
+              </w:rPr>
+              <w:t>(Test Driven Development</w:t>
+            </w:r>
+            <w:r>
+              <w:t>)</w:t>
             </w:r>
             <w:r>
               <w:t xml:space="preserve"> and </w:t>
@@ -3091,6 +3111,9 @@
             </w:r>
             <w:r>
               <w:t>architectural style</w:t>
+            </w:r>
+            <w:r>
+              <w:t>.</w:t>
             </w:r>
           </w:p>
           <w:p/>
@@ -3377,23 +3400,7 @@
           <w:p>
             <w:pPr>
               <w:pStyle w:val="ListParagraph"/>
-              <w:numPr>
-                <w:ilvl w:val="0"/>
-                <w:numId w:val="3"/>
-              </w:numPr>
-            </w:pPr>
-            <w:r>
-              <w:t xml:space="preserve">Certificate of Appreciation for </w:t>
-            </w:r>
-            <w:r>
-              <w:rPr>
-                <w:color w:val="B85A22" w:themeColor="accent2" w:themeShade="BF"/>
-              </w:rPr>
-              <w:t>Outstanding academic performance</w:t>
-            </w:r>
-            <w:r>
-              <w:t xml:space="preserve"> in Summer 2019</w:t>
-            </w:r>
+            </w:pPr>
           </w:p>
           <w:p>
             <w:pPr>
@@ -3413,7 +3420,7 @@
               <w:t>Outstanding academic performance</w:t>
             </w:r>
             <w:r>
-              <w:t xml:space="preserve"> in Summer 2020</w:t>
+              <w:t xml:space="preserve"> in Summer 2019</w:t>
             </w:r>
           </w:p>
           <w:p>
@@ -3425,38 +3432,16 @@
               </w:numPr>
             </w:pPr>
             <w:r>
-              <w:rPr>
-                <w:b/>
-                <w:bCs/>
+              <w:t xml:space="preserve">Certificate of Appreciation for </w:t>
+            </w:r>
+            <w:r>
+              <w:rPr>
                 <w:color w:val="B85A22" w:themeColor="accent2" w:themeShade="BF"/>
               </w:rPr>
-              <w:t>9</w:t>
-            </w:r>
-            <w:r>
-              <w:rPr>
-                <w:b/>
-                <w:bCs/>
-                <w:color w:val="B85A22" w:themeColor="accent2" w:themeShade="BF"/>
-                <w:vertAlign w:val="superscript"/>
-              </w:rPr>
-              <w:t>th</w:t>
-            </w:r>
-            <w:r>
-              <w:rPr>
-                <w:b/>
-                <w:bCs/>
-                <w:color w:val="B85A22" w:themeColor="accent2" w:themeShade="BF"/>
-              </w:rPr>
-              <w:t xml:space="preserve"> position</w:t>
-            </w:r>
-            <w:r>
-              <w:rPr>
-                <w:color w:val="B85A22" w:themeColor="accent2" w:themeShade="BF"/>
-              </w:rPr>
-              <w:t xml:space="preserve"> </w:t>
-            </w:r>
-            <w:r>
-              <w:t>at DIU Intra University Girl’s Programming Contest Spring-2019</w:t>
+              <w:t>Outstanding academic performance</w:t>
+            </w:r>
+            <w:r>
+              <w:t xml:space="preserve"> in Summer 2020</w:t>
             </w:r>
           </w:p>
           <w:p>
@@ -3473,7 +3458,7 @@
                 <w:bCs/>
                 <w:color w:val="B85A22" w:themeColor="accent2" w:themeShade="BF"/>
               </w:rPr>
-              <w:t>4</w:t>
+              <w:t>9</w:t>
             </w:r>
             <w:r>
               <w:rPr>
@@ -3499,7 +3484,7 @@
               <w:t xml:space="preserve"> </w:t>
             </w:r>
             <w:r>
-              <w:t>at DIU Intra Department Programming contest Summer-2019</w:t>
+              <w:t>at DIU Intra University Girl’s Programming Contest Spring-2019</w:t>
             </w:r>
           </w:p>
           <w:p>
@@ -3516,7 +3501,7 @@
                 <w:bCs/>
                 <w:color w:val="B85A22" w:themeColor="accent2" w:themeShade="BF"/>
               </w:rPr>
-              <w:t>12</w:t>
+              <w:t>4</w:t>
             </w:r>
             <w:r>
               <w:rPr>
@@ -3542,6 +3527,49 @@
               <w:t xml:space="preserve"> </w:t>
             </w:r>
             <w:r>
+              <w:t>at DIU Intra Department Programming contest Summer-2019</w:t>
+            </w:r>
+          </w:p>
+          <w:p>
+            <w:pPr>
+              <w:pStyle w:val="ListParagraph"/>
+              <w:numPr>
+                <w:ilvl w:val="0"/>
+                <w:numId w:val="3"/>
+              </w:numPr>
+            </w:pPr>
+            <w:r>
+              <w:rPr>
+                <w:b/>
+                <w:bCs/>
+                <w:color w:val="B85A22" w:themeColor="accent2" w:themeShade="BF"/>
+              </w:rPr>
+              <w:t>12</w:t>
+            </w:r>
+            <w:r>
+              <w:rPr>
+                <w:b/>
+                <w:bCs/>
+                <w:color w:val="B85A22" w:themeColor="accent2" w:themeShade="BF"/>
+                <w:vertAlign w:val="superscript"/>
+              </w:rPr>
+              <w:t>th</w:t>
+            </w:r>
+            <w:r>
+              <w:rPr>
+                <w:b/>
+                <w:bCs/>
+                <w:color w:val="B85A22" w:themeColor="accent2" w:themeShade="BF"/>
+              </w:rPr>
+              <w:t xml:space="preserve"> position</w:t>
+            </w:r>
+            <w:r>
+              <w:rPr>
+                <w:color w:val="B85A22" w:themeColor="accent2" w:themeShade="BF"/>
+              </w:rPr>
+              <w:t xml:space="preserve"> </w:t>
+            </w:r>
+            <w:r>
               <w:t>at DIU Intra Department Programming contest Spring-2019</w:t>
             </w:r>
           </w:p>
@@ -3558,6 +3586,18 @@
             <w:r>
               <w:t>Extra CURRicular Activities</w:t>
             </w:r>
+          </w:p>
+          <w:p>
+            <w:pPr>
+              <w:pStyle w:val="ListParagraph"/>
+              <w:tabs>
+                <w:tab w:val="left" w:pos="6330"/>
+              </w:tabs>
+              <w:rPr>
+                <w:b/>
+                <w:bCs/>
+              </w:rPr>
+            </w:pPr>
           </w:p>
           <w:p>
             <w:pPr>
@@ -5502,8 +5542,8 @@
   </w:compat>
   <w:rsids>
     <w:rsidRoot w:val="005B0781"/>
+    <w:rsid w:val="002F7CAC"/>
     <w:rsid w:val="005B0781"/>
-    <w:rsid w:val="009F3E57"/>
   </w:rsids>
   <m:mathPr>
     <m:mathFont m:val="Cambria Math"/>
